--- a/SF Timeline and Planning.docx
+++ b/SF Timeline and Planning.docx
@@ -355,16 +355,6 @@
       <w:pPr>
         <w:pStyle w:val="Heading3"/>
       </w:pPr>
-    </w:p>
-    <w:p>
-      <w:pPr>
-        <w:pStyle w:val="Heading3"/>
-      </w:pPr>
-    </w:p>
-    <w:p>
-      <w:pPr>
-        <w:pStyle w:val="Heading3"/>
-      </w:pPr>
       <w:r>
         <w:t>26/04/18</w:t>
       </w:r>
@@ -372,6 +362,7 @@
     <w:p/>
     <w:p>
       <w:r>
+        <w:lastRenderedPageBreak/>
         <w:t xml:space="preserve">Came back from </w:t>
       </w:r>
       <w:proofErr w:type="spellStart"/>
@@ -435,8 +426,6 @@
       <w:r>
         <w:t xml:space="preserve">Spent some time studying about consumerism, that was hard. </w:t>
       </w:r>
-      <w:bookmarkStart w:id="0" w:name="_GoBack"/>
-      <w:bookmarkEnd w:id="0"/>
     </w:p>
     <w:p>
       <w:r>
@@ -444,6 +433,25 @@
       </w:r>
     </w:p>
     <w:p/>
+    <w:p>
+      <w:pPr>
+        <w:pStyle w:val="Heading3"/>
+      </w:pPr>
+      <w:r>
+        <w:t>2/6/18</w:t>
+      </w:r>
+    </w:p>
+    <w:p>
+      <w:r>
+        <w:t xml:space="preserve">The deal with simulation and simulacra is </w:t>
+      </w:r>
+      <w:r>
+        <w:t>finally</w:t>
+      </w:r>
+      <w:r>
+        <w:t xml:space="preserve"> over. And now embarking on a new mission to write about relationships and love and all that. </w:t>
+      </w:r>
+    </w:p>
     <w:p/>
     <w:p>
       <w:pPr>
@@ -603,13 +611,13 @@
         <w:pStyle w:val="Heading3"/>
       </w:pPr>
       <w:r>
+        <w:t>April</w:t>
+      </w:r>
+    </w:p>
+    <w:p/>
+    <w:p>
+      <w:r>
         <w:lastRenderedPageBreak/>
-        <w:t>April</w:t>
-      </w:r>
-    </w:p>
-    <w:p/>
-    <w:p>
-      <w:r>
         <w:t>Start by watching the movies and take notes along side</w:t>
       </w:r>
     </w:p>
@@ -655,6 +663,12 @@
         <w:t xml:space="preserve">May </w:t>
       </w:r>
     </w:p>
+    <w:p/>
+    <w:p>
+      <w:r>
+        <w:t xml:space="preserve">May went in infatuation and studying baudrillard. </w:t>
+      </w:r>
+    </w:p>
     <w:p>
       <w:pPr>
         <w:pStyle w:val="Heading3"/>
@@ -663,12 +677,54 @@
         <w:t xml:space="preserve">June </w:t>
       </w:r>
     </w:p>
+    <w:p/>
+    <w:p>
+      <w:r>
+        <w:t>It took time to start learning relationships and watched some movies and also remade my website</w:t>
+      </w:r>
+      <w:r>
+        <w:t>.</w:t>
+      </w:r>
+    </w:p>
+    <w:p>
+      <w:r>
+        <w:t xml:space="preserve">Started reading </w:t>
+      </w:r>
+      <w:proofErr w:type="spellStart"/>
+      <w:r>
+        <w:t>osho’s</w:t>
+      </w:r>
+      <w:proofErr w:type="spellEnd"/>
+      <w:r>
+        <w:t xml:space="preserve"> books on love sex and relationships.  And finished watching on movies. </w:t>
+      </w:r>
+      <w:bookmarkStart w:id="0" w:name="_GoBack"/>
+      <w:bookmarkEnd w:id="0"/>
+    </w:p>
     <w:p>
       <w:pPr>
         <w:pStyle w:val="Heading3"/>
       </w:pPr>
       <w:r>
         <w:t xml:space="preserve">July </w:t>
+      </w:r>
+    </w:p>
+    <w:p>
+      <w:r>
+        <w:t>Finished reading the books.</w:t>
+      </w:r>
+    </w:p>
+    <w:p>
+      <w:r>
+        <w:t>8/</w:t>
+      </w:r>
+      <w:proofErr w:type="gramStart"/>
+      <w:r>
+        <w:t>7 :</w:t>
+      </w:r>
+      <w:proofErr w:type="gramEnd"/>
+      <w:r>
+        <w:t xml:space="preserve"> finally started writing something.</w:t>
       </w:r>
     </w:p>
     <w:p>

--- a/SF Timeline and Planning.docx
+++ b/SF Timeline and Planning.docx
@@ -452,7 +452,19 @@
         <w:t xml:space="preserve"> over. And now embarking on a new mission to write about relationships and love and all that. </w:t>
       </w:r>
     </w:p>
-    <w:p/>
+    <w:p>
+      <w:pPr>
+        <w:pStyle w:val="Heading2"/>
+      </w:pPr>
+      <w:r>
+        <w:t>2/8/18</w:t>
+      </w:r>
+    </w:p>
+    <w:p>
+      <w:r>
+        <w:t>Finished with the first draft of the two chapter…now going to start with the second part.</w:t>
+      </w:r>
+    </w:p>
     <w:p>
       <w:pPr>
         <w:pStyle w:val="Heading1"/>
@@ -611,13 +623,13 @@
         <w:pStyle w:val="Heading3"/>
       </w:pPr>
       <w:r>
+        <w:lastRenderedPageBreak/>
         <w:t>April</w:t>
       </w:r>
     </w:p>
     <w:p/>
     <w:p>
       <w:r>
-        <w:lastRenderedPageBreak/>
         <w:t>Start by watching the movies and take notes along side</w:t>
       </w:r>
     </w:p>
@@ -698,6 +710,91 @@
       <w:r>
         <w:t xml:space="preserve"> books on love sex and relationships.  And finished watching on movies. </w:t>
       </w:r>
+    </w:p>
+    <w:p>
+      <w:pPr>
+        <w:pStyle w:val="Heading3"/>
+      </w:pPr>
+      <w:r>
+        <w:t xml:space="preserve">July </w:t>
+      </w:r>
+    </w:p>
+    <w:p>
+      <w:r>
+        <w:t>Finished reading the books.</w:t>
+      </w:r>
+    </w:p>
+    <w:p>
+      <w:r>
+        <w:t>8/</w:t>
+      </w:r>
+      <w:proofErr w:type="gramStart"/>
+      <w:r>
+        <w:t>7 :</w:t>
+      </w:r>
+      <w:proofErr w:type="gramEnd"/>
+      <w:r>
+        <w:t xml:space="preserve"> finally started writing something.</w:t>
+      </w:r>
+    </w:p>
+    <w:p>
+      <w:pPr>
+        <w:pStyle w:val="Heading3"/>
+      </w:pPr>
+      <w:r>
+        <w:t>August</w:t>
+      </w:r>
+    </w:p>
+    <w:p/>
+    <w:p>
+      <w:r>
+        <w:t>2/8 finally finished in total first draft of first 2 chapters. Now the story is where she has got divorce.</w:t>
+      </w:r>
+    </w:p>
+    <w:p>
+      <w:r>
+        <w:t>The main body is completed….at least looks complete….</w:t>
+      </w:r>
+      <w:proofErr w:type="spellStart"/>
+      <w:r>
+        <w:t>i</w:t>
+      </w:r>
+      <w:proofErr w:type="spellEnd"/>
+      <w:r>
+        <w:t xml:space="preserve"> am going to leave it here and come back to polish and work the snow flake method….so now I am going to start on part 2.</w:t>
+      </w:r>
+    </w:p>
+    <w:p/>
+    <w:p>
+      <w:pPr>
+        <w:pStyle w:val="Heading2"/>
+      </w:pPr>
+      <w:r>
+        <w:t>Part -2 Bournemouth</w:t>
+      </w:r>
+    </w:p>
+    <w:p/>
+    <w:p>
+      <w:pPr>
+        <w:pStyle w:val="Heading3"/>
+      </w:pPr>
+      <w:r>
+        <w:t>August</w:t>
+      </w:r>
+    </w:p>
+    <w:p>
+      <w:r>
+        <w:t>Stating to write the part 2 on 2</w:t>
+      </w:r>
+      <w:r>
+        <w:rPr>
+          <w:vertAlign w:val="superscript"/>
+        </w:rPr>
+        <w:t>nd</w:t>
+      </w:r>
+      <w:r>
+        <w:t xml:space="preserve"> august @ 23:53…</w:t>
+      </w:r>
       <w:bookmarkStart w:id="0" w:name="_GoBack"/>
       <w:bookmarkEnd w:id="0"/>
     </w:p>
@@ -706,40 +803,6 @@
         <w:pStyle w:val="Heading3"/>
       </w:pPr>
       <w:r>
-        <w:t xml:space="preserve">July </w:t>
-      </w:r>
-    </w:p>
-    <w:p>
-      <w:r>
-        <w:t>Finished reading the books.</w:t>
-      </w:r>
-    </w:p>
-    <w:p>
-      <w:r>
-        <w:t>8/</w:t>
-      </w:r>
-      <w:proofErr w:type="gramStart"/>
-      <w:r>
-        <w:t>7 :</w:t>
-      </w:r>
-      <w:proofErr w:type="gramEnd"/>
-      <w:r>
-        <w:t xml:space="preserve"> finally started writing something.</w:t>
-      </w:r>
-    </w:p>
-    <w:p>
-      <w:pPr>
-        <w:pStyle w:val="Heading3"/>
-      </w:pPr>
-      <w:r>
-        <w:t>August</w:t>
-      </w:r>
-    </w:p>
-    <w:p>
-      <w:pPr>
-        <w:pStyle w:val="Heading3"/>
-      </w:pPr>
-      <w:r>
         <w:t>September</w:t>
       </w:r>
     </w:p>
@@ -759,7 +822,6 @@
         <w:t>November</w:t>
       </w:r>
     </w:p>
-    <w:p/>
     <w:p/>
     <w:sectPr>
       <w:pgSz w:w="11906" w:h="16838"/>
